--- a/法令ファイル/抵当証券法/抵当証券法（昭和六年法律第十五号）.docx
+++ b/法令ファイル/抵当証券法/抵当証券法（昭和六年法律第十五号）.docx
@@ -57,86 +57,56 @@
     </w:p>
     <w:p>
       <w:pPr>
-        <w:pStyle w:val="Heading6"/>
+        <w:pStyle w:val="ListBullet"/>
         <w:ind w:left="880"/>
       </w:pPr>
       <w:r>
         <w:t>一</w:t>
-      </w:r>
-    </w:p>
-    <w:p>
-      <w:pPr>
-        <w:ind w:left="880"/>
-      </w:pPr>
-      <w:r>
+        <w:br/>
         <w:t>抵当権ガ根抵当ナルトキ</w:t>
       </w:r>
     </w:p>
     <w:p>
       <w:pPr>
-        <w:pStyle w:val="Heading6"/>
+        <w:pStyle w:val="ListBullet"/>
         <w:ind w:left="880"/>
       </w:pPr>
       <w:r>
         <w:t>二</w:t>
-      </w:r>
-    </w:p>
-    <w:p>
-      <w:pPr>
-        <w:ind w:left="880"/>
-      </w:pPr>
-      <w:r>
+        <w:br/>
         <w:t>抵当権ニ付本登記ナキトキ</w:t>
       </w:r>
     </w:p>
     <w:p>
       <w:pPr>
-        <w:pStyle w:val="Heading6"/>
+        <w:pStyle w:val="ListBullet"/>
         <w:ind w:left="880"/>
       </w:pPr>
       <w:r>
         <w:t>三</w:t>
-      </w:r>
-    </w:p>
-    <w:p>
-      <w:pPr>
-        <w:ind w:left="880"/>
-      </w:pPr>
-      <w:r>
+        <w:br/>
         <w:t>債権ノ差押若ハ仮差押ノ登記又ハ抵当権ノ処分禁止若ハ抵当権ヲ他ノ債権ノ担保ト為シタル旨ノ登記アルトキ</w:t>
       </w:r>
     </w:p>
     <w:p>
       <w:pPr>
-        <w:pStyle w:val="Heading6"/>
+        <w:pStyle w:val="ListBullet"/>
         <w:ind w:left="880"/>
       </w:pPr>
       <w:r>
         <w:t>四</w:t>
-      </w:r>
-    </w:p>
-    <w:p>
-      <w:pPr>
-        <w:ind w:left="880"/>
-      </w:pPr>
-      <w:r>
+        <w:br/>
         <w:t>債権又ハ抵当権ニ附シタル解除条件ノ登記アルトキ</w:t>
       </w:r>
     </w:p>
     <w:p>
       <w:pPr>
-        <w:pStyle w:val="Heading6"/>
+        <w:pStyle w:val="ListBullet"/>
         <w:ind w:left="880"/>
       </w:pPr>
       <w:r>
         <w:t>五</w:t>
-      </w:r>
-    </w:p>
-    <w:p>
-      <w:pPr>
-        <w:ind w:left="880"/>
-      </w:pPr>
-      <w:r>
+        <w:br/>
         <w:t>抵当証券発行ノ特約ナキトキ</w:t>
       </w:r>
     </w:p>
@@ -155,86 +125,56 @@
     </w:p>
     <w:p>
       <w:pPr>
-        <w:pStyle w:val="Heading6"/>
+        <w:pStyle w:val="ListBullet"/>
         <w:ind w:left="880"/>
       </w:pPr>
       <w:r>
         <w:t>一</w:t>
-      </w:r>
-    </w:p>
-    <w:p>
-      <w:pPr>
-        <w:ind w:left="880"/>
-      </w:pPr>
-      <w:r>
+        <w:br/>
         <w:t>申請書</w:t>
       </w:r>
     </w:p>
     <w:p>
       <w:pPr>
-        <w:pStyle w:val="Heading6"/>
+        <w:pStyle w:val="ListBullet"/>
         <w:ind w:left="880"/>
       </w:pPr>
       <w:r>
         <w:t>二</w:t>
-      </w:r>
-    </w:p>
-    <w:p>
-      <w:pPr>
-        <w:ind w:left="880"/>
-      </w:pPr>
-      <w:r>
+        <w:br/>
         <w:t>抵当権者ノ登記識別情報ノ内容ヲ記載シタル書面</w:t>
       </w:r>
     </w:p>
     <w:p>
       <w:pPr>
-        <w:pStyle w:val="Heading6"/>
+        <w:pStyle w:val="ListBullet"/>
         <w:ind w:left="880"/>
       </w:pPr>
       <w:r>
         <w:t>三</w:t>
-      </w:r>
-    </w:p>
-    <w:p>
-      <w:pPr>
-        <w:ind w:left="880"/>
-      </w:pPr>
-      <w:r>
+        <w:br/>
         <w:t>手形其ノ他ノ債権ニ関スル証書</w:t>
       </w:r>
     </w:p>
     <w:p>
       <w:pPr>
-        <w:pStyle w:val="Heading6"/>
+        <w:pStyle w:val="ListBullet"/>
         <w:ind w:left="880"/>
       </w:pPr>
       <w:r>
         <w:t>四</w:t>
-      </w:r>
-    </w:p>
-    <w:p>
-      <w:pPr>
-        <w:ind w:left="880"/>
-      </w:pPr>
-      <w:r>
+        <w:br/>
         <w:t>抵当証券発行ノ特約ノ登記ナキトキハ抵当権設定者又ハ第三取得者及債務者ノ同意書</w:t>
       </w:r>
     </w:p>
     <w:p>
       <w:pPr>
-        <w:pStyle w:val="Heading6"/>
+        <w:pStyle w:val="ListBullet"/>
         <w:ind w:left="880"/>
       </w:pPr>
       <w:r>
         <w:t>五</w:t>
-      </w:r>
-    </w:p>
-    <w:p>
-      <w:pPr>
-        <w:ind w:left="880"/>
-      </w:pPr>
-      <w:r>
+        <w:br/>
         <w:t>代理人ニ依リテ申請スルトキハ其ノ権限ヲ証スル書面</w:t>
       </w:r>
     </w:p>
@@ -321,188 +261,122 @@
     </w:p>
     <w:p>
       <w:pPr>
-        <w:pStyle w:val="Heading6"/>
+        <w:pStyle w:val="ListBullet"/>
         <w:ind w:left="880"/>
       </w:pPr>
       <w:r>
         <w:t>一</w:t>
-      </w:r>
-    </w:p>
-    <w:p>
-      <w:pPr>
-        <w:ind w:left="880"/>
-      </w:pPr>
-      <w:r>
+        <w:br/>
         <w:t>申請人ノ氏名及住所</w:t>
       </w:r>
     </w:p>
     <w:p>
       <w:pPr>
-        <w:pStyle w:val="Heading6"/>
+        <w:pStyle w:val="ListBullet"/>
         <w:ind w:left="880"/>
       </w:pPr>
       <w:r>
         <w:t>二</w:t>
-      </w:r>
-    </w:p>
-    <w:p>
-      <w:pPr>
-        <w:ind w:left="880"/>
-      </w:pPr>
-      <w:r>
+        <w:br/>
         <w:t>代理人ニ依リテ申請スルトキハ其ノ氏名及住所</w:t>
       </w:r>
     </w:p>
     <w:p>
       <w:pPr>
-        <w:pStyle w:val="Heading6"/>
+        <w:pStyle w:val="ListBullet"/>
         <w:ind w:left="880"/>
       </w:pPr>
       <w:r>
         <w:t>三</w:t>
-      </w:r>
-    </w:p>
-    <w:p>
-      <w:pPr>
-        <w:ind w:left="880"/>
-      </w:pPr>
-      <w:r>
+        <w:br/>
         <w:t>抵当権ノ目的タル土地、建物又ハ地上権ノ表示</w:t>
       </w:r>
     </w:p>
     <w:p>
       <w:pPr>
-        <w:pStyle w:val="Heading6"/>
+        <w:pStyle w:val="ListBullet"/>
         <w:ind w:left="880"/>
       </w:pPr>
       <w:r>
         <w:t>四</w:t>
-      </w:r>
-    </w:p>
-    <w:p>
-      <w:pPr>
-        <w:ind w:left="880"/>
-      </w:pPr>
-      <w:r>
+        <w:br/>
         <w:t>抵当権設定者及第三取得者ノ氏名及住所</w:t>
       </w:r>
     </w:p>
     <w:p>
       <w:pPr>
-        <w:pStyle w:val="Heading6"/>
+        <w:pStyle w:val="ListBullet"/>
         <w:ind w:left="880"/>
       </w:pPr>
       <w:r>
         <w:t>五</w:t>
-      </w:r>
-    </w:p>
-    <w:p>
-      <w:pPr>
-        <w:ind w:left="880"/>
-      </w:pPr>
-      <w:r>
+        <w:br/>
         <w:t>抵当権ノ順位及登記ノ年月日</w:t>
       </w:r>
     </w:p>
     <w:p>
       <w:pPr>
-        <w:pStyle w:val="Heading6"/>
+        <w:pStyle w:val="ListBullet"/>
         <w:ind w:left="880"/>
       </w:pPr>
       <w:r>
         <w:t>六</w:t>
-      </w:r>
-    </w:p>
-    <w:p>
-      <w:pPr>
-        <w:ind w:left="880"/>
-      </w:pPr>
-      <w:r>
+        <w:br/>
         <w:t>抵当証券発行ノ定アル旨、債権額及元本又ハ利息ノ弁済期並ニ利息ニ関スル定アルトキ、債務ノ不履行ニ因リテ生ジタル損害ノ賠償ニ関スル定アルトキ、債権ニ条件ヲ付シタルトキ、民法（明治二十九年法律第八十九号）第三百七十条但書ノ別段ノ定アルトキ又ハ元本若ハ利息ノ支払場所ノ定アルトキハ其ノ旨</w:t>
       </w:r>
     </w:p>
     <w:p>
       <w:pPr>
-        <w:pStyle w:val="Heading6"/>
+        <w:pStyle w:val="ListBullet"/>
         <w:ind w:left="880"/>
       </w:pPr>
       <w:r>
         <w:t>七</w:t>
-      </w:r>
-    </w:p>
-    <w:p>
-      <w:pPr>
-        <w:ind w:left="880"/>
-      </w:pPr>
-      <w:r>
+        <w:br/>
         <w:t>債務者ノ氏名及住所</w:t>
       </w:r>
     </w:p>
     <w:p>
       <w:pPr>
-        <w:pStyle w:val="Heading6"/>
+        <w:pStyle w:val="ListBullet"/>
         <w:ind w:left="880"/>
       </w:pPr>
       <w:r>
         <w:t>八</w:t>
-      </w:r>
-    </w:p>
-    <w:p>
-      <w:pPr>
-        <w:ind w:left="880"/>
-      </w:pPr>
-      <w:r>
+        <w:br/>
         <w:t>抵当権、質権又ハ先取特権ノ登記アルトキハ債権額、債権者ノ氏名及住所並ニ登記ノ年月日</w:t>
       </w:r>
     </w:p>
     <w:p>
       <w:pPr>
-        <w:pStyle w:val="Heading6"/>
+        <w:pStyle w:val="ListBullet"/>
         <w:ind w:left="880"/>
       </w:pPr>
       <w:r>
         <w:t>九</w:t>
-      </w:r>
-    </w:p>
-    <w:p>
-      <w:pPr>
-        <w:ind w:left="880"/>
-      </w:pPr>
-      <w:r>
+        <w:br/>
         <w:t>地上権、永小作権、地役権、賃借権又ハ配偶者居住権ノ登記アルトキハ其ノ権利者ノ氏名及住所並ニ登記ノ年月日</w:t>
       </w:r>
     </w:p>
     <w:p>
       <w:pPr>
-        <w:pStyle w:val="Heading6"/>
+        <w:pStyle w:val="ListBullet"/>
         <w:ind w:left="880"/>
       </w:pPr>
       <w:r>
         <w:t>十</w:t>
-      </w:r>
-    </w:p>
-    <w:p>
-      <w:pPr>
-        <w:ind w:left="880"/>
-      </w:pPr>
-      <w:r>
+        <w:br/>
         <w:t>登記所ノ表示</w:t>
       </w:r>
     </w:p>
     <w:p>
       <w:pPr>
-        <w:pStyle w:val="Heading6"/>
+        <w:pStyle w:val="ListBullet"/>
         <w:ind w:left="880"/>
       </w:pPr>
       <w:r>
         <w:t>十一</w:t>
-      </w:r>
-    </w:p>
-    <w:p>
-      <w:pPr>
-        <w:ind w:left="880"/>
-      </w:pPr>
-      <w:r>
+        <w:br/>
         <w:t>申請ノ年月日</w:t>
       </w:r>
     </w:p>
@@ -521,120 +395,78 @@
     </w:p>
     <w:p>
       <w:pPr>
-        <w:pStyle w:val="Heading6"/>
+        <w:pStyle w:val="ListBullet"/>
         <w:ind w:left="880"/>
       </w:pPr>
       <w:r>
         <w:t>一</w:t>
-      </w:r>
-    </w:p>
-    <w:p>
-      <w:pPr>
-        <w:ind w:left="880"/>
-      </w:pPr>
-      <w:r>
+        <w:br/>
         <w:t>其ノ登記所ノ管轄ニ属セザルトキ</w:t>
       </w:r>
     </w:p>
     <w:p>
       <w:pPr>
-        <w:pStyle w:val="Heading6"/>
+        <w:pStyle w:val="ListBullet"/>
         <w:ind w:left="880"/>
       </w:pPr>
       <w:r>
         <w:t>二</w:t>
-      </w:r>
-    </w:p>
-    <w:p>
-      <w:pPr>
-        <w:ind w:left="880"/>
-      </w:pPr>
-      <w:r>
+        <w:br/>
         <w:t>第二条ニ規定スル事由アルトキ</w:t>
       </w:r>
     </w:p>
     <w:p>
       <w:pPr>
-        <w:pStyle w:val="Heading6"/>
+        <w:pStyle w:val="ListBullet"/>
         <w:ind w:left="880"/>
       </w:pPr>
       <w:r>
         <w:t>三</w:t>
-      </w:r>
-    </w:p>
-    <w:p>
-      <w:pPr>
-        <w:ind w:left="880"/>
-      </w:pPr>
-      <w:r>
+        <w:br/>
         <w:t>申請書ニ記載シタル事項ガ登記簿ト符合セザルトキ</w:t>
       </w:r>
     </w:p>
     <w:p>
       <w:pPr>
-        <w:pStyle w:val="Heading6"/>
+        <w:pStyle w:val="ListBullet"/>
         <w:ind w:left="880"/>
       </w:pPr>
       <w:r>
         <w:t>四</w:t>
-      </w:r>
-    </w:p>
-    <w:p>
-      <w:pPr>
-        <w:ind w:left="880"/>
-      </w:pPr>
-      <w:r>
+        <w:br/>
         <w:t>申請ノ権限ヲ有セザル者ノ申請ニ因ルトキ</w:t>
       </w:r>
     </w:p>
     <w:p>
       <w:pPr>
-        <w:pStyle w:val="Heading6"/>
+        <w:pStyle w:val="ListBullet"/>
         <w:ind w:left="880"/>
       </w:pPr>
       <w:r>
         <w:t>五</w:t>
-      </w:r>
-    </w:p>
-    <w:p>
-      <w:pPr>
-        <w:ind w:left="880"/>
-      </w:pPr>
-      <w:r>
+        <w:br/>
         <w:t>申請書ガ方式ニ適合セザルトキ</w:t>
       </w:r>
     </w:p>
     <w:p>
       <w:pPr>
-        <w:pStyle w:val="Heading6"/>
+        <w:pStyle w:val="ListBullet"/>
         <w:ind w:left="880"/>
       </w:pPr>
       <w:r>
         <w:t>六</w:t>
-      </w:r>
-    </w:p>
-    <w:p>
-      <w:pPr>
-        <w:ind w:left="880"/>
-      </w:pPr>
-      <w:r>
+        <w:br/>
         <w:t>必要ナル書面ヲ提出セザルトキ</w:t>
       </w:r>
     </w:p>
     <w:p>
       <w:pPr>
-        <w:pStyle w:val="Heading6"/>
+        <w:pStyle w:val="ListBullet"/>
         <w:ind w:left="880"/>
       </w:pPr>
       <w:r>
         <w:t>七</w:t>
-      </w:r>
-    </w:p>
-    <w:p>
-      <w:pPr>
-        <w:ind w:left="880"/>
-      </w:pPr>
-      <w:r>
+        <w:br/>
         <w:t>手数料ヲ納付セザルトキ</w:t>
       </w:r>
     </w:p>
@@ -734,69 +566,45 @@
     </w:p>
     <w:p>
       <w:pPr>
-        <w:pStyle w:val="Heading6"/>
+        <w:pStyle w:val="ListBullet"/>
         <w:ind w:left="880"/>
       </w:pPr>
       <w:r>
         <w:t>一</w:t>
-      </w:r>
-    </w:p>
-    <w:p>
-      <w:pPr>
-        <w:ind w:left="880"/>
-      </w:pPr>
-      <w:r>
+        <w:br/>
         <w:t>申請ニ付第二条ニ規定スル事由アルコト</w:t>
       </w:r>
     </w:p>
     <w:p>
       <w:pPr>
-        <w:pStyle w:val="Heading6"/>
+        <w:pStyle w:val="ListBullet"/>
         <w:ind w:left="880"/>
       </w:pPr>
       <w:r>
         <w:t>二</w:t>
-      </w:r>
-    </w:p>
-    <w:p>
-      <w:pPr>
-        <w:ind w:left="880"/>
-      </w:pPr>
-      <w:r>
+        <w:br/>
         <w:t>債権ノ質入、差押又ハ仮差押アリタルコト</w:t>
       </w:r>
     </w:p>
     <w:p>
       <w:pPr>
-        <w:pStyle w:val="Heading6"/>
+        <w:pStyle w:val="ListBullet"/>
         <w:ind w:left="880"/>
       </w:pPr>
       <w:r>
         <w:t>三</w:t>
-      </w:r>
-    </w:p>
-    <w:p>
-      <w:pPr>
-        <w:ind w:left="880"/>
-      </w:pPr>
-      <w:r>
+        <w:br/>
         <w:t>催告ニ記載シタル事項ガ登記簿ノ記録又ハ事実ト符合セザルコト</w:t>
       </w:r>
     </w:p>
     <w:p>
       <w:pPr>
-        <w:pStyle w:val="Heading6"/>
+        <w:pStyle w:val="ListBullet"/>
         <w:ind w:left="880"/>
       </w:pPr>
       <w:r>
         <w:t>四</w:t>
-      </w:r>
-    </w:p>
-    <w:p>
-      <w:pPr>
-        <w:ind w:left="880"/>
-      </w:pPr>
-      <w:r>
+        <w:br/>
         <w:t>債務者ガ抵当権者ニ対シ相殺ヲ以テ対抗シ得ベキ債権ヲ有スルコト</w:t>
       </w:r>
     </w:p>
@@ -969,69 +777,45 @@
     </w:p>
     <w:p>
       <w:pPr>
-        <w:pStyle w:val="Heading6"/>
+        <w:pStyle w:val="ListBullet"/>
         <w:ind w:left="880"/>
       </w:pPr>
       <w:r>
         <w:t>一</w:t>
-      </w:r>
-    </w:p>
-    <w:p>
-      <w:pPr>
-        <w:ind w:left="880"/>
-      </w:pPr>
-      <w:r>
+        <w:br/>
         <w:t>証券ノ番号</w:t>
       </w:r>
     </w:p>
     <w:p>
       <w:pPr>
-        <w:pStyle w:val="Heading6"/>
+        <w:pStyle w:val="ListBullet"/>
         <w:ind w:left="880"/>
       </w:pPr>
       <w:r>
         <w:t>二</w:t>
-      </w:r>
-    </w:p>
-    <w:p>
-      <w:pPr>
-        <w:ind w:left="880"/>
-      </w:pPr>
-      <w:r>
+        <w:br/>
         <w:t>第四条第一号及第三号乃至第九号ニ掲グル事項</w:t>
       </w:r>
     </w:p>
     <w:p>
       <w:pPr>
-        <w:pStyle w:val="Heading6"/>
+        <w:pStyle w:val="ListBullet"/>
         <w:ind w:left="880"/>
       </w:pPr>
       <w:r>
         <w:t>三</w:t>
-      </w:r>
-    </w:p>
-    <w:p>
-      <w:pPr>
-        <w:ind w:left="880"/>
-      </w:pPr>
-      <w:r>
+        <w:br/>
         <w:t>登記所ノ表示</w:t>
       </w:r>
     </w:p>
     <w:p>
       <w:pPr>
-        <w:pStyle w:val="Heading6"/>
+        <w:pStyle w:val="ListBullet"/>
         <w:ind w:left="880"/>
       </w:pPr>
       <w:r>
         <w:t>四</w:t>
-      </w:r>
-    </w:p>
-    <w:p>
-      <w:pPr>
-        <w:ind w:left="880"/>
-      </w:pPr>
-      <w:r>
+        <w:br/>
         <w:t>証券作成ノ年月日</w:t>
       </w:r>
     </w:p>
@@ -1205,35 +989,23 @@
     </w:p>
     <w:p>
       <w:pPr>
-        <w:pStyle w:val="Heading6"/>
+        <w:pStyle w:val="ListBullet"/>
         <w:ind w:left="880"/>
       </w:pPr>
       <w:r>
         <w:t>一</w:t>
-      </w:r>
-    </w:p>
-    <w:p>
-      <w:pPr>
-        <w:ind w:left="880"/>
-      </w:pPr>
-      <w:r>
+        <w:br/>
         <w:t>証券ヲ汚損シタルトキ</w:t>
       </w:r>
     </w:p>
     <w:p>
       <w:pPr>
-        <w:pStyle w:val="Heading6"/>
+        <w:pStyle w:val="ListBullet"/>
         <w:ind w:left="880"/>
       </w:pPr>
       <w:r>
         <w:t>二</w:t>
-      </w:r>
-    </w:p>
-    <w:p>
-      <w:pPr>
-        <w:ind w:left="880"/>
-      </w:pPr>
-      <w:r>
+        <w:br/>
         <w:t>証券ヲ喪失シタル場合ニ於テ非訟事件手続法第百六条第一項ニ規定スル除権決定アリタルトキ</w:t>
       </w:r>
     </w:p>
@@ -1545,52 +1317,34 @@
     </w:p>
     <w:p>
       <w:pPr>
-        <w:pStyle w:val="Heading6"/>
+        <w:pStyle w:val="ListBullet"/>
         <w:ind w:left="880"/>
       </w:pPr>
       <w:r>
         <w:t>一</w:t>
-      </w:r>
-    </w:p>
-    <w:p>
-      <w:pPr>
-        <w:ind w:left="880"/>
-      </w:pPr>
-      <w:r>
+        <w:br/>
         <w:t>元本及支払ノ請求ヲ為シタル日迄ノ利息</w:t>
       </w:r>
     </w:p>
     <w:p>
       <w:pPr>
-        <w:pStyle w:val="Heading6"/>
+        <w:pStyle w:val="ListBullet"/>
         <w:ind w:left="880"/>
       </w:pPr>
       <w:r>
         <w:t>二</w:t>
-      </w:r>
-    </w:p>
-    <w:p>
-      <w:pPr>
-        <w:ind w:left="880"/>
-      </w:pPr>
-      <w:r>
+        <w:br/>
         <w:t>支払ノ請求ヲ為シタル日後ノ元本ニ対スル法定利率ニ依ル利息但シ約定利率ガ法定利率ニ超ユルトキハ約定利率ニ依ル利息</w:t>
       </w:r>
     </w:p>
     <w:p>
       <w:pPr>
-        <w:pStyle w:val="Heading6"/>
+        <w:pStyle w:val="ListBullet"/>
         <w:ind w:left="880"/>
       </w:pPr>
       <w:r>
         <w:t>三</w:t>
-      </w:r>
-    </w:p>
-    <w:p>
-      <w:pPr>
-        <w:ind w:left="880"/>
-      </w:pPr>
-      <w:r>
+        <w:br/>
         <w:t>第二十七条第二項ノ規定ニ依ル証明書作成ノ費用其ノ他ノ費用</w:t>
       </w:r>
     </w:p>
@@ -1660,6 +1414,18 @@
       </w:r>
     </w:p>
     <w:p>
+      <w:pPr>
+        <w:pStyle w:val="Heading5"/>
+        <w:ind w:left="440"/>
+      </w:pPr>
+      <w:r>
+        <w:t>○１</w:t>
+      </w:r>
+    </w:p>
+    <w:p>
+      <w:pPr>
+        <w:ind w:left="440"/>
+      </w:pPr>
       <w:r>
         <w:t>本法施行ノ期日ハ勅令ヲ以テ之ヲ定ム</w:t>
       </w:r>
@@ -1708,10 +1474,22 @@
         <w:pStyle w:val="Heading1"/>
       </w:pPr>
       <w:r>
-        <w:t>附　則（昭和一四年四月五日法律第六八号）</w:t>
+        <w:t>附則（昭和一四年四月五日法律第六八号）</w:t>
       </w:r>
     </w:p>
     <w:p>
+      <w:pPr>
+        <w:pStyle w:val="Heading5"/>
+        <w:ind w:left="440"/>
+      </w:pPr>
+      <w:r>
+        <w:t>○１</w:t>
+      </w:r>
+    </w:p>
+    <w:p>
+      <w:pPr>
+        <w:ind w:left="440"/>
+      </w:pPr>
       <w:r>
         <w:t>本法施行ノ期日ハ勅令ヲ以テ之ヲ定ム</w:t>
       </w:r>
@@ -1726,10 +1504,22 @@
         <w:pStyle w:val="Heading1"/>
       </w:pPr>
       <w:r>
-        <w:t>附　則（昭和二四年五月三一日法律第一三七号）</w:t>
+        <w:t>附則（昭和二四年五月三一日法律第一三七号）</w:t>
       </w:r>
     </w:p>
     <w:p>
+      <w:pPr>
+        <w:pStyle w:val="Heading5"/>
+        <w:ind w:left="440"/>
+      </w:pPr>
+      <w:r>
+        <w:t>１</w:t>
+      </w:r>
+    </w:p>
+    <w:p>
+      <w:pPr>
+        <w:ind w:left="440"/>
+      </w:pPr>
       <w:r>
         <w:t>この法律は、昭和二十四年六月一日から施行する。</w:t>
       </w:r>
@@ -1744,7 +1534,7 @@
         <w:pStyle w:val="Heading1"/>
       </w:pPr>
       <w:r>
-        <w:t>附　則（昭和三五年三月三一日法律第一四号）</w:t>
+        <w:t>附則（昭和三五年三月三一日法律第一四号）</w:t>
       </w:r>
     </w:p>
     <w:p>
@@ -1770,7 +1560,7 @@
         <w:pStyle w:val="Heading1"/>
       </w:pPr>
       <w:r>
-        <w:t>附　則（昭和三八年七月九日法律第一二六号）</w:t>
+        <w:t>附則（昭和三八年七月九日法律第一二六号）</w:t>
       </w:r>
     </w:p>
     <w:p>
@@ -1788,7 +1578,7 @@
         <w:pStyle w:val="Heading1"/>
       </w:pPr>
       <w:r>
-        <w:t>附　則（昭和四一年七月一日法律第一一一号）</w:t>
+        <w:t>附則（昭和四一年七月一日法律第一一一号）</w:t>
       </w:r>
     </w:p>
     <w:p>
@@ -1814,7 +1604,7 @@
         <w:pStyle w:val="Heading1"/>
       </w:pPr>
       <w:r>
-        <w:t>附　則（昭和四六年四月六日法律第四二号）</w:t>
+        <w:t>附則（昭和四六年四月六日法律第四二号）</w:t>
       </w:r>
     </w:p>
     <w:p>
@@ -1832,7 +1622,7 @@
         <w:pStyle w:val="Heading1"/>
       </w:pPr>
       <w:r>
-        <w:t>附　則（昭和六〇年六月七日法律第五四号）</w:t>
+        <w:t>附則（昭和六〇年六月七日法律第五四号）</w:t>
       </w:r>
     </w:p>
     <w:p>
@@ -1858,7 +1648,7 @@
         <w:pStyle w:val="Heading1"/>
       </w:pPr>
       <w:r>
-        <w:t>附　則（平成五年一一月一二日法律第八九号）</w:t>
+        <w:t>附則（平成五年一一月一二日法律第八九号）</w:t>
       </w:r>
     </w:p>
     <w:p>
@@ -1897,7 +1687,7 @@
         <w:pStyle w:val="Heading1"/>
       </w:pPr>
       <w:r>
-        <w:t>附　則（平成一一年五月一四日法律第四三号）</w:t>
+        <w:t>附則（平成一一年五月一四日法律第四三号）</w:t>
       </w:r>
     </w:p>
     <w:p>
@@ -1923,7 +1713,7 @@
         <w:pStyle w:val="Heading1"/>
       </w:pPr>
       <w:r>
-        <w:t>附　則（平成一五年八月一日法律第一三四号）</w:t>
+        <w:t>附則（平成一五年八月一日法律第一三四号）</w:t>
       </w:r>
     </w:p>
     <w:p>
@@ -1949,7 +1739,7 @@
         <w:pStyle w:val="Heading1"/>
       </w:pPr>
       <w:r>
-        <w:t>附　則（平成一六年六月一八日法律第一二四号）</w:t>
+        <w:t>附則（平成一六年六月一八日法律第一二四号）</w:t>
       </w:r>
     </w:p>
     <w:p>
@@ -1963,6 +1753,8 @@
     <w:p>
       <w:r>
         <w:t>この法律は、新不動産登記法の施行の日から施行する。</w:t>
+        <w:br/>
+        <w:t>ただし、第三条のうち非訟事件手続法第百二十五条第一項の改正規定及び第十三条のうち抵当証券法第四十一条の改正規定中新不動産登記法第百二十七条の準用に係る部分は、行政機関の保有する個人情報の保護に関する法律（平成十五年法律第五十八号）の施行の日（平成十七年四月一日）又はこの法律の施行の日のいずれか遅い日から施行する。</w:t>
       </w:r>
     </w:p>
     <w:p>
@@ -1975,7 +1767,7 @@
         <w:pStyle w:val="Heading1"/>
       </w:pPr>
       <w:r>
-        <w:t>附　則（平成一六年一二月一日法律第一四七号）</w:t>
+        <w:t>附則（平成一六年一二月一日法律第一四七号）</w:t>
       </w:r>
     </w:p>
     <w:p>
@@ -2001,7 +1793,7 @@
         <w:pStyle w:val="Heading1"/>
       </w:pPr>
       <w:r>
-        <w:t>附　則（平成一六年一二月三日法律第一五二号）</w:t>
+        <w:t>附則（平成一六年一二月三日法律第一五二号）</w:t>
       </w:r>
     </w:p>
     <w:p>
@@ -2040,7 +1832,7 @@
         <w:pStyle w:val="Heading1"/>
       </w:pPr>
       <w:r>
-        <w:t>附　則（平成一七年四月一三日法律第二九号）</w:t>
+        <w:t>附則（平成一七年四月一三日法律第二九号）</w:t>
       </w:r>
     </w:p>
     <w:p>
@@ -2066,7 +1858,7 @@
         <w:pStyle w:val="Heading1"/>
       </w:pPr>
       <w:r>
-        <w:t>附　則（平成一九年三月三一日法律第二三号）</w:t>
+        <w:t>附則（平成一九年三月三一日法律第二三号）</w:t>
       </w:r>
     </w:p>
     <w:p>
@@ -2080,40 +1872,34 @@
     <w:p>
       <w:r>
         <w:t>この法律は、平成十九年四月一日から施行し、平成十九年度の予算から適用する。</w:t>
+        <w:br/>
+        <w:t>ただし、次の各号に掲げる規定は、当該各号に定める日から施行し、第二条第一項第四号、第十六号及び第十七号、第二章第四節、第十六節及び第十七節並びに附則第四十九条から第六十五条までの規定は、平成二十年度の予算から適用する。</w:t>
       </w:r>
     </w:p>
     <w:p>
       <w:pPr>
-        <w:pStyle w:val="Heading6"/>
+        <w:pStyle w:val="ListBullet"/>
         <w:ind w:left="880"/>
       </w:pPr>
       <w:r>
         <w:t>一から二まで</w:t>
-      </w:r>
-    </w:p>
-    <w:p>
-      <w:pPr>
-        <w:ind w:left="880"/>
-      </w:pPr>
-      <w:r>
+        <w:br/>
         <w:t>略</w:t>
       </w:r>
     </w:p>
     <w:p>
       <w:pPr>
-        <w:pStyle w:val="Heading6"/>
+        <w:pStyle w:val="ListBullet"/>
         <w:ind w:left="880"/>
       </w:pPr>
       <w:r>
         <w:t>三</w:t>
-      </w:r>
-    </w:p>
-    <w:p>
-      <w:pPr>
-        <w:ind w:left="880"/>
-      </w:pPr>
-      <w:r>
+        <w:br/>
         <w:t>附則第二百六十条、第二百六十二条、第二百六十四条、第二百六十五条、第二百七十条、第二百九十六条、第三百十一条、第三百三十五条、第三百四十条、第三百七十二条及び第三百八十二条の規定</w:t>
+        <w:br/>
+        <w:br/>
+        <w:br/>
+        <w:t>平成二十三年四月一日</w:t>
       </w:r>
     </w:p>
     <w:p>
@@ -2152,7 +1938,7 @@
         <w:pStyle w:val="Heading1"/>
       </w:pPr>
       <w:r>
-        <w:t>附　則（平成二三年五月二五日法律第五三号）</w:t>
+        <w:t>附則（平成二三年五月二五日法律第五三号）</w:t>
       </w:r>
     </w:p>
     <w:p>
@@ -2170,12 +1956,14 @@
         <w:pStyle w:val="Heading1"/>
       </w:pPr>
       <w:r>
-        <w:t>附　則（平成二九年六月二日法律第四五号）</w:t>
+        <w:t>附則（平成二九年六月二日法律第四五号）</w:t>
       </w:r>
     </w:p>
     <w:p>
       <w:r>
         <w:t>この法律は、民法改正法の施行の日から施行する。</w:t>
+        <w:br/>
+        <w:t>ただし、第百三条の二、第百三条の三、第二百六十七条の二、第二百六十七条の三及び第三百六十二条の規定は、公布の日から施行する。</w:t>
       </w:r>
     </w:p>
     <w:p>
@@ -2188,7 +1976,7 @@
         <w:pStyle w:val="Heading1"/>
       </w:pPr>
       <w:r>
-        <w:t>附　則（平成三〇年七月一三日法律第七二号）</w:t>
+        <w:t>附則（平成三〇年七月一三日法律第七二号）</w:t>
       </w:r>
     </w:p>
     <w:p>
@@ -2202,23 +1990,23 @@
     <w:p>
       <w:r>
         <w:t>この法律は、公布の日から起算して一年を超えない範囲内において政令で定める日から施行する。</w:t>
+        <w:br/>
+        <w:t>ただし、次の各号に掲げる規定は、当該各号に定める日から施行する。</w:t>
       </w:r>
     </w:p>
     <w:p>
       <w:pPr>
-        <w:pStyle w:val="Heading6"/>
+        <w:pStyle w:val="ListBullet"/>
         <w:ind w:left="880"/>
       </w:pPr>
       <w:r>
         <w:t>四</w:t>
-      </w:r>
-    </w:p>
-    <w:p>
-      <w:pPr>
-        <w:ind w:left="880"/>
-      </w:pPr>
-      <w:r>
+        <w:br/>
         <w:t>第二条並びに附則第十条、第十三条、第十四条、第十七条、第十八条及び第二十三条から第二十六条までの規定</w:t>
+        <w:br/>
+        <w:br/>
+        <w:br/>
+        <w:t>公布の日から起算して二年を超えない範囲内において政令で定める日</w:t>
       </w:r>
     </w:p>
     <w:sectPr>
@@ -2241,7 +2029,7 @@
     </w:pPr>
     <w:r>
       <w:tab/>
-      <w:t>WeGov v0.1 - FTS141</w:t>
+      <w:t>WeGov v0.2 - FTS141</w:t>
     </w:r>
   </w:p>
 </w:ftr>
